--- a/Test_BP/Fol_2k_files_500(2)/de-DE/file 500_2 - Copy (467)_de.docx
+++ b/Test_BP/Fol_2k_files_500(2)/de-DE/file 500_2 - Copy (467)_de.docx
@@ -1,7 +1,7 @@
 
 <file path=word/document.xml><?xml version="1.0" encoding="utf-8"?>
 <w:document xmlns:wpc="http://schemas.microsoft.com/office/word/2010/wordprocessingCanvas" xmlns:cx="http://schemas.microsoft.com/office/drawing/2014/chartex" xmlns:cx1="http://schemas.microsoft.com/office/drawing/2015/9/8/chartex" xmlns:cx2="http://schemas.microsoft.com/office/drawing/2015/10/21/chartex" xmlns:cx3="http://schemas.microsoft.com/office/drawing/2016/5/9/chartex" xmlns:cx4="http://schemas.microsoft.com/office/drawing/2016/5/10/chartex" xmlns:cx5="http://schemas.microsoft.com/office/drawing/2016/5/11/chartex" xmlns:mc="http://schemas.openxmlformats.org/markup-compatibility/2006" xmlns:o="urn:schemas-microsoft-com:office:office" xmlns:r="http://schemas.openxmlformats.org/officeDocument/2006/relationships" xmlns:m="http://schemas.openxmlformats.org/officeDocument/2006/math" xmlns:v="urn:schemas-microsoft-com:vml" xmlns:wp14="http://schemas.microsoft.com/office/word/2010/wordprocessingDrawing" xmlns:wp="http://schemas.openxmlformats.org/drawingml/2006/wordprocessingDrawing" xmlns:w10="urn:schemas-microsoft-com:office:word" xmlns:w="http://schemas.openxmlformats.org/wordprocessingml/2006/main" xmlns:w14="http://schemas.microsoft.com/office/word/2010/wordml" xmlns:w15="http://schemas.microsoft.com/office/word/2012/wordml" xmlns:wne="http://schemas.microsoft.com/office/word/2006/wordml" xmlns:wpg="http://schemas.microsoft.com/office/word/2010/wordprocessingGroup" xmlns:wpi="http://schemas.microsoft.com/office/word/2010/wordprocessingInk" xmlns:wps="http://schemas.microsoft.com/office/word/2010/wordprocessingShape" mc:Ignorable="w14 w15 wp14">
-  <!-- Generated by Aspose.Words for Java 20.12.0 -->
+  <!-- Generated by Aspose.Words for Java 21.10.0 -->
   <w:body>
     <w:p>
       <w:pPr>
@@ -35,44 +35,44 @@
           <w:highlight w:val="none"/>
           <w:u w:val="none" w:color="auto"/>
           <w:effect w:val="none"/>
-          <w:bdr w:val="nil"/>
-          <w:shd w:val="clear" w:color="auto" w:fill="auto"/>
-          <w:vertAlign w:val="baseline"/>
-          <w:rtl w:val="0"/>
-          <w:cs w:val="0"/>
-          <w:lang w:val="de-DE" w:eastAsia="zh-TW" w:bidi="ar-SA"/>
-        </w:rPr>
-        <w:t>t ëéxcëépt tóò sóò tëémpëér mûûtûûääl täästëés móòthëér.</w:t>
-      </w:r>
-      <w:r>
-        <w:rPr>
-          <w:rStyle w:val="DefaultParagraphFont"/>
-          <w:rFonts w:ascii="Calibri" w:eastAsia="Calibri" w:hAnsi="Calibri" w:cs="Calibri"/>
-          <w:b w:val="0"/>
-          <w:bCs w:val="0"/>
-          <w:i w:val="0"/>
-          <w:iCs w:val="0"/>
-          <w:caps w:val="0"/>
-          <w:smallCaps w:val="0"/>
-          <w:strike w:val="0"/>
-          <w:dstrike w:val="0"/>
-          <w:outline w:val="0"/>
-          <w:shadow w:val="0"/>
-          <w:emboss w:val="0"/>
-          <w:imprint w:val="0"/>
-          <w:noProof w:val="0"/>
-          <w:vanish w:val="0"/>
-          <w:color w:val="auto"/>
-          <w:spacing w:val="0"/>
-          <w:w w:val="100"/>
-          <w:kern w:val="0"/>
-          <w:position w:val="0"/>
-          <w:sz w:val="22"/>
-          <w:szCs w:val="22"/>
-          <w:highlight w:val="none"/>
-          <w:u w:val="none" w:color="auto"/>
-          <w:effect w:val="none"/>
-          <w:bdr w:val="nil"/>
+          <w:bdr w:val="none" w:sz="0" w:space="0" w:color="auto"/>
+          <w:shd w:val="clear" w:color="auto" w:fill="auto"/>
+          <w:vertAlign w:val="baseline"/>
+          <w:rtl w:val="0"/>
+          <w:cs w:val="0"/>
+          <w:lang w:val="de-DE" w:eastAsia="zh-TW" w:bidi="ar-SA"/>
+        </w:rPr>
+        <w:t>t ëëxcëëpt tõõ sõõ tëëmpëër mùùtùùæàl tæàstëës mõõthëër.</w:t>
+      </w:r>
+      <w:r>
+        <w:rPr>
+          <w:rStyle w:val="DefaultParagraphFont"/>
+          <w:rFonts w:ascii="Calibri" w:eastAsia="Calibri" w:hAnsi="Calibri" w:cs="Calibri"/>
+          <w:b w:val="0"/>
+          <w:bCs w:val="0"/>
+          <w:i w:val="0"/>
+          <w:iCs w:val="0"/>
+          <w:caps w:val="0"/>
+          <w:smallCaps w:val="0"/>
+          <w:strike w:val="0"/>
+          <w:dstrike w:val="0"/>
+          <w:outline w:val="0"/>
+          <w:shadow w:val="0"/>
+          <w:emboss w:val="0"/>
+          <w:imprint w:val="0"/>
+          <w:noProof w:val="0"/>
+          <w:vanish w:val="0"/>
+          <w:color w:val="auto"/>
+          <w:spacing w:val="0"/>
+          <w:w w:val="100"/>
+          <w:kern w:val="0"/>
+          <w:position w:val="0"/>
+          <w:sz w:val="22"/>
+          <w:szCs w:val="22"/>
+          <w:highlight w:val="none"/>
+          <w:u w:val="none" w:color="auto"/>
+          <w:effect w:val="none"/>
+          <w:bdr w:val="none" w:sz="0" w:space="0" w:color="auto"/>
           <w:shd w:val="clear" w:color="auto" w:fill="auto"/>
           <w:vertAlign w:val="baseline"/>
           <w:rtl w:val="0"/>
@@ -109,44 +109,44 @@
           <w:highlight w:val="none"/>
           <w:u w:val="none" w:color="auto"/>
           <w:effect w:val="none"/>
-          <w:bdr w:val="nil"/>
-          <w:shd w:val="clear" w:color="auto" w:fill="auto"/>
-          <w:vertAlign w:val="baseline"/>
-          <w:rtl w:val="0"/>
-          <w:cs w:val="0"/>
-          <w:lang w:val="de-DE" w:eastAsia="zh-TW" w:bidi="ar-SA"/>
-        </w:rPr>
-        <w:t>Ïntëérëéstëéd cûúltïìvåätëéd ïìts cõòntïìnûúïìng nõòw yëét åärëé.</w:t>
-      </w:r>
-      <w:r>
-        <w:rPr>
-          <w:rStyle w:val="DefaultParagraphFont"/>
-          <w:rFonts w:ascii="Calibri" w:eastAsia="Calibri" w:hAnsi="Calibri" w:cs="Calibri"/>
-          <w:b w:val="0"/>
-          <w:bCs w:val="0"/>
-          <w:i w:val="0"/>
-          <w:iCs w:val="0"/>
-          <w:caps w:val="0"/>
-          <w:smallCaps w:val="0"/>
-          <w:strike w:val="0"/>
-          <w:dstrike w:val="0"/>
-          <w:outline w:val="0"/>
-          <w:shadow w:val="0"/>
-          <w:emboss w:val="0"/>
-          <w:imprint w:val="0"/>
-          <w:noProof w:val="0"/>
-          <w:vanish w:val="0"/>
-          <w:color w:val="auto"/>
-          <w:spacing w:val="0"/>
-          <w:w w:val="100"/>
-          <w:kern w:val="0"/>
-          <w:position w:val="0"/>
-          <w:sz w:val="22"/>
-          <w:szCs w:val="22"/>
-          <w:highlight w:val="none"/>
-          <w:u w:val="none" w:color="auto"/>
-          <w:effect w:val="none"/>
-          <w:bdr w:val="nil"/>
+          <w:bdr w:val="none" w:sz="0" w:space="0" w:color="auto"/>
+          <w:shd w:val="clear" w:color="auto" w:fill="auto"/>
+          <w:vertAlign w:val="baseline"/>
+          <w:rtl w:val="0"/>
+          <w:cs w:val="0"/>
+          <w:lang w:val="de-DE" w:eastAsia="zh-TW" w:bidi="ar-SA"/>
+        </w:rPr>
+        <w:t>Íntèèrèèstèèd cúûltîîvàætèèd îîts cööntîînúûîîng nööw yèèt àærèè.</w:t>
+      </w:r>
+      <w:r>
+        <w:rPr>
+          <w:rStyle w:val="DefaultParagraphFont"/>
+          <w:rFonts w:ascii="Calibri" w:eastAsia="Calibri" w:hAnsi="Calibri" w:cs="Calibri"/>
+          <w:b w:val="0"/>
+          <w:bCs w:val="0"/>
+          <w:i w:val="0"/>
+          <w:iCs w:val="0"/>
+          <w:caps w:val="0"/>
+          <w:smallCaps w:val="0"/>
+          <w:strike w:val="0"/>
+          <w:dstrike w:val="0"/>
+          <w:outline w:val="0"/>
+          <w:shadow w:val="0"/>
+          <w:emboss w:val="0"/>
+          <w:imprint w:val="0"/>
+          <w:noProof w:val="0"/>
+          <w:vanish w:val="0"/>
+          <w:color w:val="auto"/>
+          <w:spacing w:val="0"/>
+          <w:w w:val="100"/>
+          <w:kern w:val="0"/>
+          <w:position w:val="0"/>
+          <w:sz w:val="22"/>
+          <w:szCs w:val="22"/>
+          <w:highlight w:val="none"/>
+          <w:u w:val="none" w:color="auto"/>
+          <w:effect w:val="none"/>
+          <w:bdr w:val="none" w:sz="0" w:space="0" w:color="auto"/>
           <w:shd w:val="clear" w:color="auto" w:fill="auto"/>
           <w:vertAlign w:val="baseline"/>
           <w:rtl w:val="0"/>
@@ -183,44 +183,44 @@
           <w:highlight w:val="none"/>
           <w:u w:val="none" w:color="auto"/>
           <w:effect w:val="none"/>
-          <w:bdr w:val="nil"/>
-          <w:shd w:val="clear" w:color="auto" w:fill="auto"/>
-          <w:vertAlign w:val="baseline"/>
-          <w:rtl w:val="0"/>
-          <w:cs w:val="0"/>
-          <w:lang w:val="de-DE" w:eastAsia="zh-TW" w:bidi="ar-SA"/>
-        </w:rPr>
-        <w:t>Ôúùt ïíntéëréëstéëd ããccéëptããncéë öòúùr pããrtïíããlïíty ããffröòntïíng úùnpléëããsããnt why ããdd.</w:t>
-      </w:r>
-      <w:r>
-        <w:rPr>
-          <w:rStyle w:val="DefaultParagraphFont"/>
-          <w:rFonts w:ascii="Calibri" w:eastAsia="Calibri" w:hAnsi="Calibri" w:cs="Calibri"/>
-          <w:b w:val="0"/>
-          <w:bCs w:val="0"/>
-          <w:i w:val="0"/>
-          <w:iCs w:val="0"/>
-          <w:caps w:val="0"/>
-          <w:smallCaps w:val="0"/>
-          <w:strike w:val="0"/>
-          <w:dstrike w:val="0"/>
-          <w:outline w:val="0"/>
-          <w:shadow w:val="0"/>
-          <w:emboss w:val="0"/>
-          <w:imprint w:val="0"/>
-          <w:noProof w:val="0"/>
-          <w:vanish w:val="0"/>
-          <w:color w:val="auto"/>
-          <w:spacing w:val="0"/>
-          <w:w w:val="100"/>
-          <w:kern w:val="0"/>
-          <w:position w:val="0"/>
-          <w:sz w:val="22"/>
-          <w:szCs w:val="22"/>
-          <w:highlight w:val="none"/>
-          <w:u w:val="none" w:color="auto"/>
-          <w:effect w:val="none"/>
-          <w:bdr w:val="nil"/>
+          <w:bdr w:val="none" w:sz="0" w:space="0" w:color="auto"/>
+          <w:shd w:val="clear" w:color="auto" w:fill="auto"/>
+          <w:vertAlign w:val="baseline"/>
+          <w:rtl w:val="0"/>
+          <w:cs w:val="0"/>
+          <w:lang w:val="de-DE" w:eastAsia="zh-TW" w:bidi="ar-SA"/>
+        </w:rPr>
+        <w:t>Óýùt ïîntëèrëèstëèd ãàccëèptãàncëè ôóýùr pãàrtïîãàlïîty ãàffrôóntïîng ýùnplëèãàsãànt why ãàdd.</w:t>
+      </w:r>
+      <w:r>
+        <w:rPr>
+          <w:rStyle w:val="DefaultParagraphFont"/>
+          <w:rFonts w:ascii="Calibri" w:eastAsia="Calibri" w:hAnsi="Calibri" w:cs="Calibri"/>
+          <w:b w:val="0"/>
+          <w:bCs w:val="0"/>
+          <w:i w:val="0"/>
+          <w:iCs w:val="0"/>
+          <w:caps w:val="0"/>
+          <w:smallCaps w:val="0"/>
+          <w:strike w:val="0"/>
+          <w:dstrike w:val="0"/>
+          <w:outline w:val="0"/>
+          <w:shadow w:val="0"/>
+          <w:emboss w:val="0"/>
+          <w:imprint w:val="0"/>
+          <w:noProof w:val="0"/>
+          <w:vanish w:val="0"/>
+          <w:color w:val="auto"/>
+          <w:spacing w:val="0"/>
+          <w:w w:val="100"/>
+          <w:kern w:val="0"/>
+          <w:position w:val="0"/>
+          <w:sz w:val="22"/>
+          <w:szCs w:val="22"/>
+          <w:highlight w:val="none"/>
+          <w:u w:val="none" w:color="auto"/>
+          <w:effect w:val="none"/>
+          <w:bdr w:val="none" w:sz="0" w:space="0" w:color="auto"/>
           <w:shd w:val="clear" w:color="auto" w:fill="auto"/>
           <w:vertAlign w:val="baseline"/>
           <w:rtl w:val="0"/>
@@ -257,44 +257,44 @@
           <w:highlight w:val="none"/>
           <w:u w:val="none" w:color="auto"/>
           <w:effect w:val="none"/>
-          <w:bdr w:val="nil"/>
-          <w:shd w:val="clear" w:color="auto" w:fill="auto"/>
-          <w:vertAlign w:val="baseline"/>
-          <w:rtl w:val="0"/>
-          <w:cs w:val="0"/>
-          <w:lang w:val="de-DE" w:eastAsia="zh-TW" w:bidi="ar-SA"/>
-        </w:rPr>
-        <w:t>Êstêëêëm gåàrdêën mêën yêët shy còõýûrsêë.</w:t>
-      </w:r>
-      <w:r>
-        <w:rPr>
-          <w:rStyle w:val="DefaultParagraphFont"/>
-          <w:rFonts w:ascii="Calibri" w:eastAsia="Calibri" w:hAnsi="Calibri" w:cs="Calibri"/>
-          <w:b w:val="0"/>
-          <w:bCs w:val="0"/>
-          <w:i w:val="0"/>
-          <w:iCs w:val="0"/>
-          <w:caps w:val="0"/>
-          <w:smallCaps w:val="0"/>
-          <w:strike w:val="0"/>
-          <w:dstrike w:val="0"/>
-          <w:outline w:val="0"/>
-          <w:shadow w:val="0"/>
-          <w:emboss w:val="0"/>
-          <w:imprint w:val="0"/>
-          <w:noProof w:val="0"/>
-          <w:vanish w:val="0"/>
-          <w:color w:val="auto"/>
-          <w:spacing w:val="0"/>
-          <w:w w:val="100"/>
-          <w:kern w:val="0"/>
-          <w:position w:val="0"/>
-          <w:sz w:val="22"/>
-          <w:szCs w:val="22"/>
-          <w:highlight w:val="none"/>
-          <w:u w:val="none" w:color="auto"/>
-          <w:effect w:val="none"/>
-          <w:bdr w:val="nil"/>
+          <w:bdr w:val="none" w:sz="0" w:space="0" w:color="auto"/>
+          <w:shd w:val="clear" w:color="auto" w:fill="auto"/>
+          <w:vertAlign w:val="baseline"/>
+          <w:rtl w:val="0"/>
+          <w:cs w:val="0"/>
+          <w:lang w:val="de-DE" w:eastAsia="zh-TW" w:bidi="ar-SA"/>
+        </w:rPr>
+        <w:t>Êstëêëêm gæárdëên mëên yëêt shy côôùûrsëê.</w:t>
+      </w:r>
+      <w:r>
+        <w:rPr>
+          <w:rStyle w:val="DefaultParagraphFont"/>
+          <w:rFonts w:ascii="Calibri" w:eastAsia="Calibri" w:hAnsi="Calibri" w:cs="Calibri"/>
+          <w:b w:val="0"/>
+          <w:bCs w:val="0"/>
+          <w:i w:val="0"/>
+          <w:iCs w:val="0"/>
+          <w:caps w:val="0"/>
+          <w:smallCaps w:val="0"/>
+          <w:strike w:val="0"/>
+          <w:dstrike w:val="0"/>
+          <w:outline w:val="0"/>
+          <w:shadow w:val="0"/>
+          <w:emboss w:val="0"/>
+          <w:imprint w:val="0"/>
+          <w:noProof w:val="0"/>
+          <w:vanish w:val="0"/>
+          <w:color w:val="auto"/>
+          <w:spacing w:val="0"/>
+          <w:w w:val="100"/>
+          <w:kern w:val="0"/>
+          <w:position w:val="0"/>
+          <w:sz w:val="22"/>
+          <w:szCs w:val="22"/>
+          <w:highlight w:val="none"/>
+          <w:u w:val="none" w:color="auto"/>
+          <w:effect w:val="none"/>
+          <w:bdr w:val="none" w:sz="0" w:space="0" w:color="auto"/>
           <w:shd w:val="clear" w:color="auto" w:fill="auto"/>
           <w:vertAlign w:val="baseline"/>
           <w:rtl w:val="0"/>
@@ -331,44 +331,44 @@
           <w:highlight w:val="none"/>
           <w:u w:val="none" w:color="auto"/>
           <w:effect w:val="none"/>
-          <w:bdr w:val="nil"/>
-          <w:shd w:val="clear" w:color="auto" w:fill="auto"/>
-          <w:vertAlign w:val="baseline"/>
-          <w:rtl w:val="0"/>
-          <w:cs w:val="0"/>
-          <w:lang w:val="de-DE" w:eastAsia="zh-TW" w:bidi="ar-SA"/>
-        </w:rPr>
-        <w:t>Cóônsùültëéd ùüp my tóôlëéràãbly sóômëétïïmëés pëérpëétùüàãl óôh.</w:t>
-      </w:r>
-      <w:r>
-        <w:rPr>
-          <w:rStyle w:val="DefaultParagraphFont"/>
-          <w:rFonts w:ascii="Calibri" w:eastAsia="Calibri" w:hAnsi="Calibri" w:cs="Calibri"/>
-          <w:b w:val="0"/>
-          <w:bCs w:val="0"/>
-          <w:i w:val="0"/>
-          <w:iCs w:val="0"/>
-          <w:caps w:val="0"/>
-          <w:smallCaps w:val="0"/>
-          <w:strike w:val="0"/>
-          <w:dstrike w:val="0"/>
-          <w:outline w:val="0"/>
-          <w:shadow w:val="0"/>
-          <w:emboss w:val="0"/>
-          <w:imprint w:val="0"/>
-          <w:noProof w:val="0"/>
-          <w:vanish w:val="0"/>
-          <w:color w:val="auto"/>
-          <w:spacing w:val="0"/>
-          <w:w w:val="100"/>
-          <w:kern w:val="0"/>
-          <w:position w:val="0"/>
-          <w:sz w:val="22"/>
-          <w:szCs w:val="22"/>
-          <w:highlight w:val="none"/>
-          <w:u w:val="none" w:color="auto"/>
-          <w:effect w:val="none"/>
-          <w:bdr w:val="nil"/>
+          <w:bdr w:val="none" w:sz="0" w:space="0" w:color="auto"/>
+          <w:shd w:val="clear" w:color="auto" w:fill="auto"/>
+          <w:vertAlign w:val="baseline"/>
+          <w:rtl w:val="0"/>
+          <w:cs w:val="0"/>
+          <w:lang w:val="de-DE" w:eastAsia="zh-TW" w:bidi="ar-SA"/>
+        </w:rPr>
+        <w:t>Cõónsúûltêèd úûp my tõólêèræàbly sõómêètíìmêès pêèrpêètúûæàl õóh.</w:t>
+      </w:r>
+      <w:r>
+        <w:rPr>
+          <w:rStyle w:val="DefaultParagraphFont"/>
+          <w:rFonts w:ascii="Calibri" w:eastAsia="Calibri" w:hAnsi="Calibri" w:cs="Calibri"/>
+          <w:b w:val="0"/>
+          <w:bCs w:val="0"/>
+          <w:i w:val="0"/>
+          <w:iCs w:val="0"/>
+          <w:caps w:val="0"/>
+          <w:smallCaps w:val="0"/>
+          <w:strike w:val="0"/>
+          <w:dstrike w:val="0"/>
+          <w:outline w:val="0"/>
+          <w:shadow w:val="0"/>
+          <w:emboss w:val="0"/>
+          <w:imprint w:val="0"/>
+          <w:noProof w:val="0"/>
+          <w:vanish w:val="0"/>
+          <w:color w:val="auto"/>
+          <w:spacing w:val="0"/>
+          <w:w w:val="100"/>
+          <w:kern w:val="0"/>
+          <w:position w:val="0"/>
+          <w:sz w:val="22"/>
+          <w:szCs w:val="22"/>
+          <w:highlight w:val="none"/>
+          <w:u w:val="none" w:color="auto"/>
+          <w:effect w:val="none"/>
+          <w:bdr w:val="none" w:sz="0" w:space="0" w:color="auto"/>
           <w:shd w:val="clear" w:color="auto" w:fill="auto"/>
           <w:vertAlign w:val="baseline"/>
           <w:rtl w:val="0"/>
@@ -405,44 +405,44 @@
           <w:highlight w:val="none"/>
           <w:u w:val="none" w:color="auto"/>
           <w:effect w:val="none"/>
-          <w:bdr w:val="nil"/>
-          <w:shd w:val="clear" w:color="auto" w:fill="auto"/>
-          <w:vertAlign w:val="baseline"/>
-          <w:rtl w:val="0"/>
-          <w:cs w:val="0"/>
-          <w:lang w:val="de-DE" w:eastAsia="zh-TW" w:bidi="ar-SA"/>
-        </w:rPr>
-        <w:t>Éxprëèssîîóön ààccëèptààncëè îîmprûúdëèncëè pààrtîîcûúlààr hààd ëèààt ûúnsààtîîààblëè.</w:t>
-      </w:r>
-      <w:r>
-        <w:rPr>
-          <w:rStyle w:val="DefaultParagraphFont"/>
-          <w:rFonts w:ascii="Calibri" w:eastAsia="Calibri" w:hAnsi="Calibri" w:cs="Calibri"/>
-          <w:b w:val="0"/>
-          <w:bCs w:val="0"/>
-          <w:i w:val="0"/>
-          <w:iCs w:val="0"/>
-          <w:caps w:val="0"/>
-          <w:smallCaps w:val="0"/>
-          <w:strike w:val="0"/>
-          <w:dstrike w:val="0"/>
-          <w:outline w:val="0"/>
-          <w:shadow w:val="0"/>
-          <w:emboss w:val="0"/>
-          <w:imprint w:val="0"/>
-          <w:noProof w:val="0"/>
-          <w:vanish w:val="0"/>
-          <w:color w:val="auto"/>
-          <w:spacing w:val="0"/>
-          <w:w w:val="100"/>
-          <w:kern w:val="0"/>
-          <w:position w:val="0"/>
-          <w:sz w:val="22"/>
-          <w:szCs w:val="22"/>
-          <w:highlight w:val="none"/>
-          <w:u w:val="none" w:color="auto"/>
-          <w:effect w:val="none"/>
-          <w:bdr w:val="nil"/>
+          <w:bdr w:val="none" w:sz="0" w:space="0" w:color="auto"/>
+          <w:shd w:val="clear" w:color="auto" w:fill="auto"/>
+          <w:vertAlign w:val="baseline"/>
+          <w:rtl w:val="0"/>
+          <w:cs w:val="0"/>
+          <w:lang w:val="de-DE" w:eastAsia="zh-TW" w:bidi="ar-SA"/>
+        </w:rPr>
+        <w:t>Èxprèêssíîöön åàccèêptåàncèê íîmprúýdèêncèê påàrtíîcúýlåàr håàd èêåàt úýnsåàtíîåàblèê.</w:t>
+      </w:r>
+      <w:r>
+        <w:rPr>
+          <w:rStyle w:val="DefaultParagraphFont"/>
+          <w:rFonts w:ascii="Calibri" w:eastAsia="Calibri" w:hAnsi="Calibri" w:cs="Calibri"/>
+          <w:b w:val="0"/>
+          <w:bCs w:val="0"/>
+          <w:i w:val="0"/>
+          <w:iCs w:val="0"/>
+          <w:caps w:val="0"/>
+          <w:smallCaps w:val="0"/>
+          <w:strike w:val="0"/>
+          <w:dstrike w:val="0"/>
+          <w:outline w:val="0"/>
+          <w:shadow w:val="0"/>
+          <w:emboss w:val="0"/>
+          <w:imprint w:val="0"/>
+          <w:noProof w:val="0"/>
+          <w:vanish w:val="0"/>
+          <w:color w:val="auto"/>
+          <w:spacing w:val="0"/>
+          <w:w w:val="100"/>
+          <w:kern w:val="0"/>
+          <w:position w:val="0"/>
+          <w:sz w:val="22"/>
+          <w:szCs w:val="22"/>
+          <w:highlight w:val="none"/>
+          <w:u w:val="none" w:color="auto"/>
+          <w:effect w:val="none"/>
+          <w:bdr w:val="none" w:sz="0" w:space="0" w:color="auto"/>
           <w:shd w:val="clear" w:color="auto" w:fill="auto"/>
           <w:vertAlign w:val="baseline"/>
           <w:rtl w:val="0"/>
@@ -485,44 +485,44 @@
           <w:highlight w:val="none"/>
           <w:u w:val="none" w:color="auto"/>
           <w:effect w:val="none"/>
-          <w:bdr w:val="nil"/>
-          <w:shd w:val="clear" w:color="auto" w:fill="auto"/>
-          <w:vertAlign w:val="baseline"/>
-          <w:rtl w:val="0"/>
-          <w:cs w:val="0"/>
-          <w:lang w:val="de-DE" w:eastAsia="zh-TW" w:bidi="ar-SA"/>
-        </w:rPr>
-        <w:t>Hãàd dëénôôtîîng prôôpëérly jôôîîntúürëé yôôúü ôôccãàsîîôôn dîîrëéctly rãàîîllëéry.</w:t>
-      </w:r>
-      <w:r>
-        <w:rPr>
-          <w:rStyle w:val="DefaultParagraphFont"/>
-          <w:rFonts w:ascii="Calibri" w:eastAsia="Calibri" w:hAnsi="Calibri" w:cs="Calibri"/>
-          <w:b w:val="0"/>
-          <w:bCs w:val="0"/>
-          <w:i w:val="0"/>
-          <w:iCs w:val="0"/>
-          <w:caps w:val="0"/>
-          <w:smallCaps w:val="0"/>
-          <w:strike w:val="0"/>
-          <w:dstrike w:val="0"/>
-          <w:outline w:val="0"/>
-          <w:shadow w:val="0"/>
-          <w:emboss w:val="0"/>
-          <w:imprint w:val="0"/>
-          <w:noProof w:val="0"/>
-          <w:vanish w:val="0"/>
-          <w:color w:val="auto"/>
-          <w:spacing w:val="0"/>
-          <w:w w:val="100"/>
-          <w:kern w:val="0"/>
-          <w:position w:val="0"/>
-          <w:sz w:val="22"/>
-          <w:szCs w:val="22"/>
-          <w:highlight w:val="none"/>
-          <w:u w:val="none" w:color="auto"/>
-          <w:effect w:val="none"/>
-          <w:bdr w:val="nil"/>
+          <w:bdr w:val="none" w:sz="0" w:space="0" w:color="auto"/>
+          <w:shd w:val="clear" w:color="auto" w:fill="auto"/>
+          <w:vertAlign w:val="baseline"/>
+          <w:rtl w:val="0"/>
+          <w:cs w:val="0"/>
+          <w:lang w:val="de-DE" w:eastAsia="zh-TW" w:bidi="ar-SA"/>
+        </w:rPr>
+        <w:t>Håãd dêènöôtìíng pröôpêèrly jöôìíntûýrêè yöôûý öôccåãsìíöôn dìírêèctly råãìíllêèry.</w:t>
+      </w:r>
+      <w:r>
+        <w:rPr>
+          <w:rStyle w:val="DefaultParagraphFont"/>
+          <w:rFonts w:ascii="Calibri" w:eastAsia="Calibri" w:hAnsi="Calibri" w:cs="Calibri"/>
+          <w:b w:val="0"/>
+          <w:bCs w:val="0"/>
+          <w:i w:val="0"/>
+          <w:iCs w:val="0"/>
+          <w:caps w:val="0"/>
+          <w:smallCaps w:val="0"/>
+          <w:strike w:val="0"/>
+          <w:dstrike w:val="0"/>
+          <w:outline w:val="0"/>
+          <w:shadow w:val="0"/>
+          <w:emboss w:val="0"/>
+          <w:imprint w:val="0"/>
+          <w:noProof w:val="0"/>
+          <w:vanish w:val="0"/>
+          <w:color w:val="auto"/>
+          <w:spacing w:val="0"/>
+          <w:w w:val="100"/>
+          <w:kern w:val="0"/>
+          <w:position w:val="0"/>
+          <w:sz w:val="22"/>
+          <w:szCs w:val="22"/>
+          <w:highlight w:val="none"/>
+          <w:u w:val="none" w:color="auto"/>
+          <w:effect w:val="none"/>
+          <w:bdr w:val="none" w:sz="0" w:space="0" w:color="auto"/>
           <w:shd w:val="clear" w:color="auto" w:fill="auto"/>
           <w:vertAlign w:val="baseline"/>
           <w:rtl w:val="0"/>
@@ -559,44 +559,44 @@
           <w:highlight w:val="none"/>
           <w:u w:val="none" w:color="auto"/>
           <w:effect w:val="none"/>
-          <w:bdr w:val="nil"/>
-          <w:shd w:val="clear" w:color="auto" w:fill="auto"/>
-          <w:vertAlign w:val="baseline"/>
-          <w:rtl w:val="0"/>
-          <w:cs w:val="0"/>
-          <w:lang w:val="de-DE" w:eastAsia="zh-TW" w:bidi="ar-SA"/>
-        </w:rPr>
-        <w:t>Ín såäîîd tôò ôòf pôòôòr fùüll bëè pôòst fåäcëè snùüg.</w:t>
-      </w:r>
-      <w:r>
-        <w:rPr>
-          <w:rStyle w:val="DefaultParagraphFont"/>
-          <w:rFonts w:ascii="Calibri" w:eastAsia="Calibri" w:hAnsi="Calibri" w:cs="Calibri"/>
-          <w:b w:val="0"/>
-          <w:bCs w:val="0"/>
-          <w:i w:val="0"/>
-          <w:iCs w:val="0"/>
-          <w:caps w:val="0"/>
-          <w:smallCaps w:val="0"/>
-          <w:strike w:val="0"/>
-          <w:dstrike w:val="0"/>
-          <w:outline w:val="0"/>
-          <w:shadow w:val="0"/>
-          <w:emboss w:val="0"/>
-          <w:imprint w:val="0"/>
-          <w:noProof w:val="0"/>
-          <w:vanish w:val="0"/>
-          <w:color w:val="auto"/>
-          <w:spacing w:val="0"/>
-          <w:w w:val="100"/>
-          <w:kern w:val="0"/>
-          <w:position w:val="0"/>
-          <w:sz w:val="22"/>
-          <w:szCs w:val="22"/>
-          <w:highlight w:val="none"/>
-          <w:u w:val="none" w:color="auto"/>
-          <w:effect w:val="none"/>
-          <w:bdr w:val="nil"/>
+          <w:bdr w:val="none" w:sz="0" w:space="0" w:color="auto"/>
+          <w:shd w:val="clear" w:color="auto" w:fill="auto"/>
+          <w:vertAlign w:val="baseline"/>
+          <w:rtl w:val="0"/>
+          <w:cs w:val="0"/>
+          <w:lang w:val="de-DE" w:eastAsia="zh-TW" w:bidi="ar-SA"/>
+        </w:rPr>
+        <w:t>Ìn säáïïd töö ööf pöööör fûüll bëë pööst fäácëë snûüg.</w:t>
+      </w:r>
+      <w:r>
+        <w:rPr>
+          <w:rStyle w:val="DefaultParagraphFont"/>
+          <w:rFonts w:ascii="Calibri" w:eastAsia="Calibri" w:hAnsi="Calibri" w:cs="Calibri"/>
+          <w:b w:val="0"/>
+          <w:bCs w:val="0"/>
+          <w:i w:val="0"/>
+          <w:iCs w:val="0"/>
+          <w:caps w:val="0"/>
+          <w:smallCaps w:val="0"/>
+          <w:strike w:val="0"/>
+          <w:dstrike w:val="0"/>
+          <w:outline w:val="0"/>
+          <w:shadow w:val="0"/>
+          <w:emboss w:val="0"/>
+          <w:imprint w:val="0"/>
+          <w:noProof w:val="0"/>
+          <w:vanish w:val="0"/>
+          <w:color w:val="auto"/>
+          <w:spacing w:val="0"/>
+          <w:w w:val="100"/>
+          <w:kern w:val="0"/>
+          <w:position w:val="0"/>
+          <w:sz w:val="22"/>
+          <w:szCs w:val="22"/>
+          <w:highlight w:val="none"/>
+          <w:u w:val="none" w:color="auto"/>
+          <w:effect w:val="none"/>
+          <w:bdr w:val="none" w:sz="0" w:space="0" w:color="auto"/>
           <w:shd w:val="clear" w:color="auto" w:fill="auto"/>
           <w:vertAlign w:val="baseline"/>
           <w:rtl w:val="0"/>
@@ -633,44 +633,44 @@
           <w:highlight w:val="none"/>
           <w:u w:val="none" w:color="auto"/>
           <w:effect w:val="none"/>
-          <w:bdr w:val="nil"/>
-          <w:shd w:val="clear" w:color="auto" w:fill="auto"/>
-          <w:vertAlign w:val="baseline"/>
-          <w:rtl w:val="0"/>
-          <w:cs w:val="0"/>
-          <w:lang w:val="de-DE" w:eastAsia="zh-TW" w:bidi="ar-SA"/>
-        </w:rPr>
-        <w:t>Íntrõõdüücèéd íìmprüüdèéncèé sèéèé sááy üünplèéáásíìng dèévõõnshíìrèé ááccèéptááncèé sõõn.</w:t>
-      </w:r>
-      <w:r>
-        <w:rPr>
-          <w:rStyle w:val="DefaultParagraphFont"/>
-          <w:rFonts w:ascii="Calibri" w:eastAsia="Calibri" w:hAnsi="Calibri" w:cs="Calibri"/>
-          <w:b w:val="0"/>
-          <w:bCs w:val="0"/>
-          <w:i w:val="0"/>
-          <w:iCs w:val="0"/>
-          <w:caps w:val="0"/>
-          <w:smallCaps w:val="0"/>
-          <w:strike w:val="0"/>
-          <w:dstrike w:val="0"/>
-          <w:outline w:val="0"/>
-          <w:shadow w:val="0"/>
-          <w:emboss w:val="0"/>
-          <w:imprint w:val="0"/>
-          <w:noProof w:val="0"/>
-          <w:vanish w:val="0"/>
-          <w:color w:val="auto"/>
-          <w:spacing w:val="0"/>
-          <w:w w:val="100"/>
-          <w:kern w:val="0"/>
-          <w:position w:val="0"/>
-          <w:sz w:val="22"/>
-          <w:szCs w:val="22"/>
-          <w:highlight w:val="none"/>
-          <w:u w:val="none" w:color="auto"/>
-          <w:effect w:val="none"/>
-          <w:bdr w:val="nil"/>
+          <w:bdr w:val="none" w:sz="0" w:space="0" w:color="auto"/>
+          <w:shd w:val="clear" w:color="auto" w:fill="auto"/>
+          <w:vertAlign w:val="baseline"/>
+          <w:rtl w:val="0"/>
+          <w:cs w:val="0"/>
+          <w:lang w:val="de-DE" w:eastAsia="zh-TW" w:bidi="ar-SA"/>
+        </w:rPr>
+        <w:t>Ìntróódýùcëéd ìïmprýùdëéncëé sëéëé såäy ýùnplëéåäsìïng dëévóónshìïrëé åäccëéptåäncëé sóón.</w:t>
+      </w:r>
+      <w:r>
+        <w:rPr>
+          <w:rStyle w:val="DefaultParagraphFont"/>
+          <w:rFonts w:ascii="Calibri" w:eastAsia="Calibri" w:hAnsi="Calibri" w:cs="Calibri"/>
+          <w:b w:val="0"/>
+          <w:bCs w:val="0"/>
+          <w:i w:val="0"/>
+          <w:iCs w:val="0"/>
+          <w:caps w:val="0"/>
+          <w:smallCaps w:val="0"/>
+          <w:strike w:val="0"/>
+          <w:dstrike w:val="0"/>
+          <w:outline w:val="0"/>
+          <w:shadow w:val="0"/>
+          <w:emboss w:val="0"/>
+          <w:imprint w:val="0"/>
+          <w:noProof w:val="0"/>
+          <w:vanish w:val="0"/>
+          <w:color w:val="auto"/>
+          <w:spacing w:val="0"/>
+          <w:w w:val="100"/>
+          <w:kern w:val="0"/>
+          <w:position w:val="0"/>
+          <w:sz w:val="22"/>
+          <w:szCs w:val="22"/>
+          <w:highlight w:val="none"/>
+          <w:u w:val="none" w:color="auto"/>
+          <w:effect w:val="none"/>
+          <w:bdr w:val="none" w:sz="0" w:space="0" w:color="auto"/>
           <w:shd w:val="clear" w:color="auto" w:fill="auto"/>
           <w:vertAlign w:val="baseline"/>
           <w:rtl w:val="0"/>
@@ -707,44 +707,44 @@
           <w:highlight w:val="none"/>
           <w:u w:val="none" w:color="auto"/>
           <w:effect w:val="none"/>
-          <w:bdr w:val="nil"/>
-          <w:shd w:val="clear" w:color="auto" w:fill="auto"/>
-          <w:vertAlign w:val="baseline"/>
-          <w:rtl w:val="0"/>
-          <w:cs w:val="0"/>
-          <w:lang w:val="de-DE" w:eastAsia="zh-TW" w:bidi="ar-SA"/>
-        </w:rPr>
-        <w:t>Ëxèétèér löõngèér wîîsdöõm gååy nöõr dèésîîgn åågèé.</w:t>
-      </w:r>
-      <w:r>
-        <w:rPr>
-          <w:rStyle w:val="DefaultParagraphFont"/>
-          <w:rFonts w:ascii="Calibri" w:eastAsia="Calibri" w:hAnsi="Calibri" w:cs="Calibri"/>
-          <w:b w:val="0"/>
-          <w:bCs w:val="0"/>
-          <w:i w:val="0"/>
-          <w:iCs w:val="0"/>
-          <w:caps w:val="0"/>
-          <w:smallCaps w:val="0"/>
-          <w:strike w:val="0"/>
-          <w:dstrike w:val="0"/>
-          <w:outline w:val="0"/>
-          <w:shadow w:val="0"/>
-          <w:emboss w:val="0"/>
-          <w:imprint w:val="0"/>
-          <w:noProof w:val="0"/>
-          <w:vanish w:val="0"/>
-          <w:color w:val="auto"/>
-          <w:spacing w:val="0"/>
-          <w:w w:val="100"/>
-          <w:kern w:val="0"/>
-          <w:position w:val="0"/>
-          <w:sz w:val="22"/>
-          <w:szCs w:val="22"/>
-          <w:highlight w:val="none"/>
-          <w:u w:val="none" w:color="auto"/>
-          <w:effect w:val="none"/>
-          <w:bdr w:val="nil"/>
+          <w:bdr w:val="none" w:sz="0" w:space="0" w:color="auto"/>
+          <w:shd w:val="clear" w:color="auto" w:fill="auto"/>
+          <w:vertAlign w:val="baseline"/>
+          <w:rtl w:val="0"/>
+          <w:cs w:val="0"/>
+          <w:lang w:val="de-DE" w:eastAsia="zh-TW" w:bidi="ar-SA"/>
+        </w:rPr>
+        <w:t>Èxéètéèr lòòngéèr wììsdòòm gæåy nòòr déèsììgn æågéè.</w:t>
+      </w:r>
+      <w:r>
+        <w:rPr>
+          <w:rStyle w:val="DefaultParagraphFont"/>
+          <w:rFonts w:ascii="Calibri" w:eastAsia="Calibri" w:hAnsi="Calibri" w:cs="Calibri"/>
+          <w:b w:val="0"/>
+          <w:bCs w:val="0"/>
+          <w:i w:val="0"/>
+          <w:iCs w:val="0"/>
+          <w:caps w:val="0"/>
+          <w:smallCaps w:val="0"/>
+          <w:strike w:val="0"/>
+          <w:dstrike w:val="0"/>
+          <w:outline w:val="0"/>
+          <w:shadow w:val="0"/>
+          <w:emboss w:val="0"/>
+          <w:imprint w:val="0"/>
+          <w:noProof w:val="0"/>
+          <w:vanish w:val="0"/>
+          <w:color w:val="auto"/>
+          <w:spacing w:val="0"/>
+          <w:w w:val="100"/>
+          <w:kern w:val="0"/>
+          <w:position w:val="0"/>
+          <w:sz w:val="22"/>
+          <w:szCs w:val="22"/>
+          <w:highlight w:val="none"/>
+          <w:u w:val="none" w:color="auto"/>
+          <w:effect w:val="none"/>
+          <w:bdr w:val="none" w:sz="0" w:space="0" w:color="auto"/>
           <w:shd w:val="clear" w:color="auto" w:fill="auto"/>
           <w:vertAlign w:val="baseline"/>
           <w:rtl w:val="0"/>
@@ -781,44 +781,44 @@
           <w:highlight w:val="none"/>
           <w:u w:val="none" w:color="auto"/>
           <w:effect w:val="none"/>
-          <w:bdr w:val="nil"/>
-          <w:shd w:val="clear" w:color="auto" w:fill="auto"/>
-          <w:vertAlign w:val="baseline"/>
-          <w:rtl w:val="0"/>
-          <w:cs w:val="0"/>
-          <w:lang w:val="de-DE" w:eastAsia="zh-TW" w:bidi="ar-SA"/>
-        </w:rPr>
-        <w:t>Âm wéêáãthéêr tõô éêntéêréêd nõôrláãnd nõô ìïn shõôwìïng séêrvìïcéê.</w:t>
-      </w:r>
-      <w:r>
-        <w:rPr>
-          <w:rStyle w:val="DefaultParagraphFont"/>
-          <w:rFonts w:ascii="Calibri" w:eastAsia="Calibri" w:hAnsi="Calibri" w:cs="Calibri"/>
-          <w:b w:val="0"/>
-          <w:bCs w:val="0"/>
-          <w:i w:val="0"/>
-          <w:iCs w:val="0"/>
-          <w:caps w:val="0"/>
-          <w:smallCaps w:val="0"/>
-          <w:strike w:val="0"/>
-          <w:dstrike w:val="0"/>
-          <w:outline w:val="0"/>
-          <w:shadow w:val="0"/>
-          <w:emboss w:val="0"/>
-          <w:imprint w:val="0"/>
-          <w:noProof w:val="0"/>
-          <w:vanish w:val="0"/>
-          <w:color w:val="auto"/>
-          <w:spacing w:val="0"/>
-          <w:w w:val="100"/>
-          <w:kern w:val="0"/>
-          <w:position w:val="0"/>
-          <w:sz w:val="22"/>
-          <w:szCs w:val="22"/>
-          <w:highlight w:val="none"/>
-          <w:u w:val="none" w:color="auto"/>
-          <w:effect w:val="none"/>
-          <w:bdr w:val="nil"/>
+          <w:bdr w:val="none" w:sz="0" w:space="0" w:color="auto"/>
+          <w:shd w:val="clear" w:color="auto" w:fill="auto"/>
+          <w:vertAlign w:val="baseline"/>
+          <w:rtl w:val="0"/>
+          <w:cs w:val="0"/>
+          <w:lang w:val="de-DE" w:eastAsia="zh-TW" w:bidi="ar-SA"/>
+        </w:rPr>
+        <w:t>Äm wèèàäthèèr tóö èèntèèrèèd nóörlàänd nóö ïín shóöwïíng sèèrvïícèè.</w:t>
+      </w:r>
+      <w:r>
+        <w:rPr>
+          <w:rStyle w:val="DefaultParagraphFont"/>
+          <w:rFonts w:ascii="Calibri" w:eastAsia="Calibri" w:hAnsi="Calibri" w:cs="Calibri"/>
+          <w:b w:val="0"/>
+          <w:bCs w:val="0"/>
+          <w:i w:val="0"/>
+          <w:iCs w:val="0"/>
+          <w:caps w:val="0"/>
+          <w:smallCaps w:val="0"/>
+          <w:strike w:val="0"/>
+          <w:dstrike w:val="0"/>
+          <w:outline w:val="0"/>
+          <w:shadow w:val="0"/>
+          <w:emboss w:val="0"/>
+          <w:imprint w:val="0"/>
+          <w:noProof w:val="0"/>
+          <w:vanish w:val="0"/>
+          <w:color w:val="auto"/>
+          <w:spacing w:val="0"/>
+          <w:w w:val="100"/>
+          <w:kern w:val="0"/>
+          <w:position w:val="0"/>
+          <w:sz w:val="22"/>
+          <w:szCs w:val="22"/>
+          <w:highlight w:val="none"/>
+          <w:u w:val="none" w:color="auto"/>
+          <w:effect w:val="none"/>
+          <w:bdr w:val="none" w:sz="0" w:space="0" w:color="auto"/>
           <w:shd w:val="clear" w:color="auto" w:fill="auto"/>
           <w:vertAlign w:val="baseline"/>
           <w:rtl w:val="0"/>
@@ -855,44 +855,44 @@
           <w:highlight w:val="none"/>
           <w:u w:val="none" w:color="auto"/>
           <w:effect w:val="none"/>
-          <w:bdr w:val="nil"/>
-          <w:shd w:val="clear" w:color="auto" w:fill="auto"/>
-          <w:vertAlign w:val="baseline"/>
-          <w:rtl w:val="0"/>
-          <w:cs w:val="0"/>
-          <w:lang w:val="de-DE" w:eastAsia="zh-TW" w:bidi="ar-SA"/>
-        </w:rPr>
-        <w:t>Nòõr rèêpèêãätèêd spèêãäkíìng shy ãäppèêtíìtèê.</w:t>
-      </w:r>
-      <w:r>
-        <w:rPr>
-          <w:rStyle w:val="DefaultParagraphFont"/>
-          <w:rFonts w:ascii="Calibri" w:eastAsia="Calibri" w:hAnsi="Calibri" w:cs="Calibri"/>
-          <w:b w:val="0"/>
-          <w:bCs w:val="0"/>
-          <w:i w:val="0"/>
-          <w:iCs w:val="0"/>
-          <w:caps w:val="0"/>
-          <w:smallCaps w:val="0"/>
-          <w:strike w:val="0"/>
-          <w:dstrike w:val="0"/>
-          <w:outline w:val="0"/>
-          <w:shadow w:val="0"/>
-          <w:emboss w:val="0"/>
-          <w:imprint w:val="0"/>
-          <w:noProof w:val="0"/>
-          <w:vanish w:val="0"/>
-          <w:color w:val="auto"/>
-          <w:spacing w:val="0"/>
-          <w:w w:val="100"/>
-          <w:kern w:val="0"/>
-          <w:position w:val="0"/>
-          <w:sz w:val="22"/>
-          <w:szCs w:val="22"/>
-          <w:highlight w:val="none"/>
-          <w:u w:val="none" w:color="auto"/>
-          <w:effect w:val="none"/>
-          <w:bdr w:val="nil"/>
+          <w:bdr w:val="none" w:sz="0" w:space="0" w:color="auto"/>
+          <w:shd w:val="clear" w:color="auto" w:fill="auto"/>
+          <w:vertAlign w:val="baseline"/>
+          <w:rtl w:val="0"/>
+          <w:cs w:val="0"/>
+          <w:lang w:val="de-DE" w:eastAsia="zh-TW" w:bidi="ar-SA"/>
+        </w:rPr>
+        <w:t>Nõór rëêpëêàãtëêd spëêàãkíîng shy àãppëêtíîtëê.</w:t>
+      </w:r>
+      <w:r>
+        <w:rPr>
+          <w:rStyle w:val="DefaultParagraphFont"/>
+          <w:rFonts w:ascii="Calibri" w:eastAsia="Calibri" w:hAnsi="Calibri" w:cs="Calibri"/>
+          <w:b w:val="0"/>
+          <w:bCs w:val="0"/>
+          <w:i w:val="0"/>
+          <w:iCs w:val="0"/>
+          <w:caps w:val="0"/>
+          <w:smallCaps w:val="0"/>
+          <w:strike w:val="0"/>
+          <w:dstrike w:val="0"/>
+          <w:outline w:val="0"/>
+          <w:shadow w:val="0"/>
+          <w:emboss w:val="0"/>
+          <w:imprint w:val="0"/>
+          <w:noProof w:val="0"/>
+          <w:vanish w:val="0"/>
+          <w:color w:val="auto"/>
+          <w:spacing w:val="0"/>
+          <w:w w:val="100"/>
+          <w:kern w:val="0"/>
+          <w:position w:val="0"/>
+          <w:sz w:val="22"/>
+          <w:szCs w:val="22"/>
+          <w:highlight w:val="none"/>
+          <w:u w:val="none" w:color="auto"/>
+          <w:effect w:val="none"/>
+          <w:bdr w:val="none" w:sz="0" w:space="0" w:color="auto"/>
           <w:shd w:val="clear" w:color="auto" w:fill="auto"/>
           <w:vertAlign w:val="baseline"/>
           <w:rtl w:val="0"/>
@@ -929,44 +929,44 @@
           <w:highlight w:val="none"/>
           <w:u w:val="none" w:color="auto"/>
           <w:effect w:val="none"/>
-          <w:bdr w:val="nil"/>
-          <w:shd w:val="clear" w:color="auto" w:fill="auto"/>
-          <w:vertAlign w:val="baseline"/>
-          <w:rtl w:val="0"/>
-          <w:cs w:val="0"/>
-          <w:lang w:val="de-DE" w:eastAsia="zh-TW" w:bidi="ar-SA"/>
-        </w:rPr>
-        <w:t>Êxcìítéèd ìít háåstìíly áån páåstûúréè ìít öóbséèrvéè.</w:t>
-      </w:r>
-      <w:r>
-        <w:rPr>
-          <w:rStyle w:val="DefaultParagraphFont"/>
-          <w:rFonts w:ascii="Calibri" w:eastAsia="Calibri" w:hAnsi="Calibri" w:cs="Calibri"/>
-          <w:b w:val="0"/>
-          <w:bCs w:val="0"/>
-          <w:i w:val="0"/>
-          <w:iCs w:val="0"/>
-          <w:caps w:val="0"/>
-          <w:smallCaps w:val="0"/>
-          <w:strike w:val="0"/>
-          <w:dstrike w:val="0"/>
-          <w:outline w:val="0"/>
-          <w:shadow w:val="0"/>
-          <w:emboss w:val="0"/>
-          <w:imprint w:val="0"/>
-          <w:noProof w:val="0"/>
-          <w:vanish w:val="0"/>
-          <w:color w:val="auto"/>
-          <w:spacing w:val="0"/>
-          <w:w w:val="100"/>
-          <w:kern w:val="0"/>
-          <w:position w:val="0"/>
-          <w:sz w:val="22"/>
-          <w:szCs w:val="22"/>
-          <w:highlight w:val="none"/>
-          <w:u w:val="none" w:color="auto"/>
-          <w:effect w:val="none"/>
-          <w:bdr w:val="nil"/>
+          <w:bdr w:val="none" w:sz="0" w:space="0" w:color="auto"/>
+          <w:shd w:val="clear" w:color="auto" w:fill="auto"/>
+          <w:vertAlign w:val="baseline"/>
+          <w:rtl w:val="0"/>
+          <w:cs w:val="0"/>
+          <w:lang w:val="de-DE" w:eastAsia="zh-TW" w:bidi="ar-SA"/>
+        </w:rPr>
+        <w:t>Êxcíítêéd íít háãstííly áãn páãstýýrêé íít öóbsêérvêé.</w:t>
+      </w:r>
+      <w:r>
+        <w:rPr>
+          <w:rStyle w:val="DefaultParagraphFont"/>
+          <w:rFonts w:ascii="Calibri" w:eastAsia="Calibri" w:hAnsi="Calibri" w:cs="Calibri"/>
+          <w:b w:val="0"/>
+          <w:bCs w:val="0"/>
+          <w:i w:val="0"/>
+          <w:iCs w:val="0"/>
+          <w:caps w:val="0"/>
+          <w:smallCaps w:val="0"/>
+          <w:strike w:val="0"/>
+          <w:dstrike w:val="0"/>
+          <w:outline w:val="0"/>
+          <w:shadow w:val="0"/>
+          <w:emboss w:val="0"/>
+          <w:imprint w:val="0"/>
+          <w:noProof w:val="0"/>
+          <w:vanish w:val="0"/>
+          <w:color w:val="auto"/>
+          <w:spacing w:val="0"/>
+          <w:w w:val="100"/>
+          <w:kern w:val="0"/>
+          <w:position w:val="0"/>
+          <w:sz w:val="22"/>
+          <w:szCs w:val="22"/>
+          <w:highlight w:val="none"/>
+          <w:u w:val="none" w:color="auto"/>
+          <w:effect w:val="none"/>
+          <w:bdr w:val="none" w:sz="0" w:space="0" w:color="auto"/>
           <w:shd w:val="clear" w:color="auto" w:fill="auto"/>
           <w:vertAlign w:val="baseline"/>
           <w:rtl w:val="0"/>
@@ -1003,14 +1003,14 @@
           <w:highlight w:val="none"/>
           <w:u w:val="none" w:color="auto"/>
           <w:effect w:val="none"/>
-          <w:bdr w:val="nil"/>
-          <w:shd w:val="clear" w:color="auto" w:fill="auto"/>
-          <w:vertAlign w:val="baseline"/>
-          <w:rtl w:val="0"/>
-          <w:cs w:val="0"/>
-          <w:lang w:val="de-DE" w:eastAsia="zh-TW" w:bidi="ar-SA"/>
-        </w:rPr>
-        <w:t>Snúýg hàând höõw dàârêè hêèrêè töõöõ.</w:t>
+          <w:bdr w:val="none" w:sz="0" w:space="0" w:color="auto"/>
+          <w:shd w:val="clear" w:color="auto" w:fill="auto"/>
+          <w:vertAlign w:val="baseline"/>
+          <w:rtl w:val="0"/>
+          <w:cs w:val="0"/>
+          <w:lang w:val="de-DE" w:eastAsia="zh-TW" w:bidi="ar-SA"/>
+        </w:rPr>
+        <w:t>Snùûg hàánd hõöw dàárèê hèêrèê tõöõö.</w:t>
       </w:r>
       <w:bookmarkStart w:id="0" w:name="_GoBack"/>
       <w:bookmarkEnd w:id="0"/>

--- a/Test_BP/Fol_2k_files_500(2)/de-DE/file 500_2 - Copy (467)_de.docx
+++ b/Test_BP/Fol_2k_files_500(2)/de-DE/file 500_2 - Copy (467)_de.docx
@@ -42,7 +42,7 @@
           <w:cs w:val="0"/>
           <w:lang w:val="de-DE" w:eastAsia="zh-TW" w:bidi="ar-SA"/>
         </w:rPr>
-        <w:t>t ëëxcëëpt tõõ sõõ tëëmpëër mùùtùùæàl tæàstëës mõõthëër.</w:t>
+        <w:t>t êèxcêèpt tôô sôô têèmpêèr múûtúûäãl täãstêès môôthêèr.</w:t>
       </w:r>
       <w:r>
         <w:rPr>
@@ -116,7 +116,7 @@
           <w:cs w:val="0"/>
           <w:lang w:val="de-DE" w:eastAsia="zh-TW" w:bidi="ar-SA"/>
         </w:rPr>
-        <w:t>Íntèèrèèstèèd cúûltîîvàætèèd îîts cööntîînúûîîng nööw yèèt àærèè.</w:t>
+        <w:t>Întéëréëstéëd cûúltìïvãâtéëd ìïts cööntìïnûúìïng nööw yéët ãâréë.</w:t>
       </w:r>
       <w:r>
         <w:rPr>
@@ -190,7 +190,7 @@
           <w:cs w:val="0"/>
           <w:lang w:val="de-DE" w:eastAsia="zh-TW" w:bidi="ar-SA"/>
         </w:rPr>
-        <w:t>Óýùt ïîntëèrëèstëèd ãàccëèptãàncëè ôóýùr pãàrtïîãàlïîty ãàffrôóntïîng ýùnplëèãàsãànt why ãàdd.</w:t>
+        <w:t>Ôúút ïïntêérêéstêéd åäccêéptåäncêé õöúúr påärtïïåälïïty åäffrõöntïïng úúnplêéåäsåänt why åädd.</w:t>
       </w:r>
       <w:r>
         <w:rPr>
@@ -264,7 +264,7 @@
           <w:cs w:val="0"/>
           <w:lang w:val="de-DE" w:eastAsia="zh-TW" w:bidi="ar-SA"/>
         </w:rPr>
-        <w:t>Êstëêëêm gæárdëên mëên yëêt shy côôùûrsëê.</w:t>
+        <w:t>Êstéêéêm gäärdéên méên yéêt shy côóúùrséê.</w:t>
       </w:r>
       <w:r>
         <w:rPr>
@@ -338,7 +338,7 @@
           <w:cs w:val="0"/>
           <w:lang w:val="de-DE" w:eastAsia="zh-TW" w:bidi="ar-SA"/>
         </w:rPr>
-        <w:t>Cõónsúûltêèd úûp my tõólêèræàbly sõómêètíìmêès pêèrpêètúûæàl õóh.</w:t>
+        <w:t>Cóònsùültëéd ùüp my tóòlëéræãbly sóòmëétïímëés pëérpëétùüæãl óòh.</w:t>
       </w:r>
       <w:r>
         <w:rPr>
@@ -412,7 +412,7 @@
           <w:cs w:val="0"/>
           <w:lang w:val="de-DE" w:eastAsia="zh-TW" w:bidi="ar-SA"/>
         </w:rPr>
-        <w:t>Èxprèêssíîöön åàccèêptåàncèê íîmprúýdèêncèê påàrtíîcúýlåàr håàd èêåàt úýnsåàtíîåàblèê.</w:t>
+        <w:t>Éxprëéssîíòòn àäccëéptàäncëé îímprýýdëéncëé pàärtîícýýlàär hàäd ëéàät ýýnsàätîíàäblëé.</w:t>
       </w:r>
       <w:r>
         <w:rPr>
@@ -492,7 +492,7 @@
           <w:cs w:val="0"/>
           <w:lang w:val="de-DE" w:eastAsia="zh-TW" w:bidi="ar-SA"/>
         </w:rPr>
-        <w:t>Håãd dêènöôtìíng pröôpêèrly jöôìíntûýrêè yöôûý öôccåãsìíöôn dìírêèctly råãìíllêèry.</w:t>
+        <w:t>Håãd dêênòôtîîng pròôpêêrly jòôîîntúúrêê yòôúú òôccåãsîîòôn dîîrêêctly råãîîllêêry.</w:t>
       </w:r>
       <w:r>
         <w:rPr>
@@ -566,7 +566,7 @@
           <w:cs w:val="0"/>
           <w:lang w:val="de-DE" w:eastAsia="zh-TW" w:bidi="ar-SA"/>
         </w:rPr>
-        <w:t>Ìn säáïïd töö ööf pöööör fûüll bëë pööst fäácëë snûüg.</w:t>
+        <w:t>Ín sàáîîd tõò õòf põòõòr fùüll bèê põòst fàácèê snùüg.</w:t>
       </w:r>
       <w:r>
         <w:rPr>
@@ -640,7 +640,7 @@
           <w:cs w:val="0"/>
           <w:lang w:val="de-DE" w:eastAsia="zh-TW" w:bidi="ar-SA"/>
         </w:rPr>
-        <w:t>Ìntróódýùcëéd ìïmprýùdëéncëé sëéëé såäy ýùnplëéåäsìïng dëévóónshìïrëé åäccëéptåäncëé sóón.</w:t>
+        <w:t>Íntrôödýûcêëd íìmprýûdêëncêë sêëêë sãáy ýûnplêëãásíìng dêëvôönshíìrêë ãáccêëptãáncêë sôön.</w:t>
       </w:r>
       <w:r>
         <w:rPr>
@@ -714,7 +714,7 @@
           <w:cs w:val="0"/>
           <w:lang w:val="de-DE" w:eastAsia="zh-TW" w:bidi="ar-SA"/>
         </w:rPr>
-        <w:t>Èxéètéèr lòòngéèr wììsdòòm gæåy nòòr déèsììgn æågéè.</w:t>
+        <w:t>Éxèëtèër lõôngèër wîïsdõôm gãæy nõôr dèësîïgn ãægèë.</w:t>
       </w:r>
       <w:r>
         <w:rPr>
@@ -788,7 +788,7 @@
           <w:cs w:val="0"/>
           <w:lang w:val="de-DE" w:eastAsia="zh-TW" w:bidi="ar-SA"/>
         </w:rPr>
-        <w:t>Äm wèèàäthèèr tóö èèntèèrèèd nóörlàänd nóö ïín shóöwïíng sèèrvïícèè.</w:t>
+        <w:t>Æm wêëáãthêër töô êëntêërêëd nöôrláãnd nöô ìîn shöôwìîng sêërvìîcêë.</w:t>
       </w:r>
       <w:r>
         <w:rPr>
@@ -862,7 +862,7 @@
           <w:cs w:val="0"/>
           <w:lang w:val="de-DE" w:eastAsia="zh-TW" w:bidi="ar-SA"/>
         </w:rPr>
-        <w:t>Nõór rëêpëêàãtëêd spëêàãkíîng shy àãppëêtíîtëê.</w:t>
+        <w:t>Nóòr rëèpëèæätëèd spëèæäkìíng shy æäppëètìítëè.</w:t>
       </w:r>
       <w:r>
         <w:rPr>
@@ -936,7 +936,7 @@
           <w:cs w:val="0"/>
           <w:lang w:val="de-DE" w:eastAsia="zh-TW" w:bidi="ar-SA"/>
         </w:rPr>
-        <w:t>Êxcíítêéd íít háãstííly áãn páãstýýrêé íít öóbsêérvêé.</w:t>
+        <w:t>Éxcïïtéëd ïït háãstïïly áãn páãstüüréë ïït óõbséërvéë.</w:t>
       </w:r>
       <w:r>
         <w:rPr>
@@ -1010,7 +1010,7 @@
           <w:cs w:val="0"/>
           <w:lang w:val="de-DE" w:eastAsia="zh-TW" w:bidi="ar-SA"/>
         </w:rPr>
-        <w:t>Snùûg hàánd hõöw dàárèê hèêrèê tõöõö.</w:t>
+        <w:t>Snüùg hæând hóòw dæârëë hëërëë tóòóò.</w:t>
       </w:r>
       <w:bookmarkStart w:id="0" w:name="_GoBack"/>
       <w:bookmarkEnd w:id="0"/>

--- a/Test_BP/Fol_2k_files_500(2)/de-DE/file 500_2 - Copy (467)_de.docx
+++ b/Test_BP/Fol_2k_files_500(2)/de-DE/file 500_2 - Copy (467)_de.docx
@@ -42,7 +42,7 @@
           <w:cs w:val="0"/>
           <w:lang w:val="de-DE" w:eastAsia="zh-TW" w:bidi="ar-SA"/>
         </w:rPr>
-        <w:t>t êèxcêèpt tôô sôô têèmpêèr múûtúûäãl täãstêès môôthêèr.</w:t>
+        <w:t>t ëèxcëèpt töô söô tëèmpëèr müútüúãàl tãàstëès möôthëèr.</w:t>
       </w:r>
       <w:r>
         <w:rPr>
@@ -116,7 +116,7 @@
           <w:cs w:val="0"/>
           <w:lang w:val="de-DE" w:eastAsia="zh-TW" w:bidi="ar-SA"/>
         </w:rPr>
-        <w:t>Întéëréëstéëd cûúltìïvãâtéëd ìïts cööntìïnûúìïng nööw yéët ãâréë.</w:t>
+        <w:t>Ìntêërêëstêëd cúùltïîvååtêëd ïîts cóõntïînúùïîng nóõw yêët åårêë.</w:t>
       </w:r>
       <w:r>
         <w:rPr>
@@ -190,7 +190,7 @@
           <w:cs w:val="0"/>
           <w:lang w:val="de-DE" w:eastAsia="zh-TW" w:bidi="ar-SA"/>
         </w:rPr>
-        <w:t>Ôúút ïïntêérêéstêéd åäccêéptåäncêé õöúúr påärtïïåälïïty åäffrõöntïïng úúnplêéåäsåänt why åädd.</w:t>
+        <w:t>Òùýt íîntëërëëstëëd åãccëëptåãncëë òõùýr påãrtíîåãlíîty åãffròõntíîng ùýnplëëåãsåãnt why åãdd.</w:t>
       </w:r>
       <w:r>
         <w:rPr>
@@ -264,7 +264,7 @@
           <w:cs w:val="0"/>
           <w:lang w:val="de-DE" w:eastAsia="zh-TW" w:bidi="ar-SA"/>
         </w:rPr>
-        <w:t>Êstéêéêm gäärdéên méên yéêt shy côóúùrséê.</w:t>
+        <w:t>Èstëéëém gãàrdëén mëén yëét shy cóóûürsëé.</w:t>
       </w:r>
       <w:r>
         <w:rPr>
@@ -338,7 +338,7 @@
           <w:cs w:val="0"/>
           <w:lang w:val="de-DE" w:eastAsia="zh-TW" w:bidi="ar-SA"/>
         </w:rPr>
-        <w:t>Cóònsùültëéd ùüp my tóòlëéræãbly sóòmëétïímëés pëérpëétùüæãl óòh.</w:t>
+        <w:t>Cöònsùýltèéd ùýp my töòlèéräàbly söòmèétîìmèés pèérpèétùýäàl öòh.</w:t>
       </w:r>
       <w:r>
         <w:rPr>
@@ -412,7 +412,7 @@
           <w:cs w:val="0"/>
           <w:lang w:val="de-DE" w:eastAsia="zh-TW" w:bidi="ar-SA"/>
         </w:rPr>
-        <w:t>Éxprëéssîíòòn àäccëéptàäncëé îímprýýdëéncëé pàärtîícýýlàär hàäd ëéàät ýýnsàätîíàäblëé.</w:t>
+        <w:t>Ëxprèêssììôòn æâccèêptæâncèê ììmprüùdèêncèê pæârtììcüùlæâr hæâd èêæât üùnsæâtììæâblèê.</w:t>
       </w:r>
       <w:r>
         <w:rPr>
@@ -492,7 +492,7 @@
           <w:cs w:val="0"/>
           <w:lang w:val="de-DE" w:eastAsia="zh-TW" w:bidi="ar-SA"/>
         </w:rPr>
-        <w:t>Håãd dêênòôtîîng pròôpêêrly jòôîîntúúrêê yòôúú òôccåãsîîòôn dîîrêêctly råãîîllêêry.</w:t>
+        <w:t>Háæd dêênöótïîng pröópêêrly jöóïîntúýrêê yöóúý öóccáæsïîöón dïîrêêctly ráæïîllêêry.</w:t>
       </w:r>
       <w:r>
         <w:rPr>
@@ -566,7 +566,7 @@
           <w:cs w:val="0"/>
           <w:lang w:val="de-DE" w:eastAsia="zh-TW" w:bidi="ar-SA"/>
         </w:rPr>
-        <w:t>Ín sàáîîd tõò õòf põòõòr fùüll bèê põòst fàácèê snùüg.</w:t>
+        <w:t>Ín sáæïíd tôò ôòf pôòôòr fúúll bëë pôòst fáæcëë snúúg.</w:t>
       </w:r>
       <w:r>
         <w:rPr>
@@ -640,7 +640,7 @@
           <w:cs w:val="0"/>
           <w:lang w:val="de-DE" w:eastAsia="zh-TW" w:bidi="ar-SA"/>
         </w:rPr>
-        <w:t>Íntrôödýûcêëd íìmprýûdêëncêë sêëêë sãáy ýûnplêëãásíìng dêëvôönshíìrêë ãáccêëptãáncêë sôön.</w:t>
+        <w:t>Ìntróódûûcëêd íìmprûûdëêncëê sëêëê sáày ûûnplëêáàsíìng dëêvóónshíìrëê áàccëêptáàncëê sóón.</w:t>
       </w:r>
       <w:r>
         <w:rPr>
@@ -714,7 +714,7 @@
           <w:cs w:val="0"/>
           <w:lang w:val="de-DE" w:eastAsia="zh-TW" w:bidi="ar-SA"/>
         </w:rPr>
-        <w:t>Éxèëtèër lõôngèër wîïsdõôm gãæy nõôr dèësîïgn ãægèë.</w:t>
+        <w:t>Êxëêtëêr löóngëêr wîîsdöóm gåäy nöór dëêsîîgn åägëê.</w:t>
       </w:r>
       <w:r>
         <w:rPr>
@@ -788,7 +788,7 @@
           <w:cs w:val="0"/>
           <w:lang w:val="de-DE" w:eastAsia="zh-TW" w:bidi="ar-SA"/>
         </w:rPr>
-        <w:t>Æm wêëáãthêër töô êëntêërêëd nöôrláãnd nöô ìîn shöôwìîng sêërvìîcêë.</w:t>
+        <w:t>Ãm wëëãåthëër tõõ ëëntëërëëd nõõrlãånd nõõ ìín shõõwìíng sëërvìícëë.</w:t>
       </w:r>
       <w:r>
         <w:rPr>
@@ -862,7 +862,7 @@
           <w:cs w:val="0"/>
           <w:lang w:val="de-DE" w:eastAsia="zh-TW" w:bidi="ar-SA"/>
         </w:rPr>
-        <w:t>Nóòr rëèpëèæätëèd spëèæäkìíng shy æäppëètìítëè.</w:t>
+        <w:t>Nõör rêèpêèáàtêèd spêèáàkíïng shy áàppêètíïtêè.</w:t>
       </w:r>
       <w:r>
         <w:rPr>
@@ -936,7 +936,7 @@
           <w:cs w:val="0"/>
           <w:lang w:val="de-DE" w:eastAsia="zh-TW" w:bidi="ar-SA"/>
         </w:rPr>
-        <w:t>Éxcïïtéëd ïït háãstïïly áãn páãstüüréë ïït óõbséërvéë.</w:t>
+        <w:t>Êxcïîtëéd ïît hæåstïîly æån pæåstúûrëé ïît öôbsëérvëé.</w:t>
       </w:r>
       <w:r>
         <w:rPr>
@@ -1010,7 +1010,7 @@
           <w:cs w:val="0"/>
           <w:lang w:val="de-DE" w:eastAsia="zh-TW" w:bidi="ar-SA"/>
         </w:rPr>
-        <w:t>Snüùg hæând hóòw dæârëë hëërëë tóòóò.</w:t>
+        <w:t>Snùüg häánd hòôw däárëê hëêrëê tòôòô.</w:t>
       </w:r>
       <w:bookmarkStart w:id="0" w:name="_GoBack"/>
       <w:bookmarkEnd w:id="0"/>
